--- a/Manual OpenShift Workshop.docx
+++ b/Manual OpenShift Workshop.docx
@@ -491,8 +491,6 @@
         </w:rPr>
         <w:t>.</w:t>
       </w:r>
-      <w:bookmarkStart w:id="0" w:name="_GoBack"/>
-      <w:bookmarkEnd w:id="0"/>
     </w:p>
     <w:p>
       <w:pPr>
@@ -2246,13 +2244,16 @@
       <w:pPr>
         <w:pStyle w:val="HTMLconformatoprevio"/>
         <w:shd w:val="clear" w:color="auto" w:fill="F6F8FA"/>
+      </w:pPr>
+      <w:r>
         <w:rPr>
           <w:rStyle w:val="CdigoHTML"/>
           <w:rFonts w:ascii="Consolas" w:hAnsi="Consolas" w:cs="Consolas"/>
           <w:color w:val="24292E"/>
           <w:bdr w:val="none" w:sz="0" w:space="0" w:color="auto" w:frame="1"/>
         </w:rPr>
-      </w:pPr>
+        <w:t xml:space="preserve">oc new-app </w:t>
+      </w:r>
       <w:r>
         <w:rPr>
           <w:rStyle w:val="CdigoHTML"/>
@@ -2260,7 +2261,7 @@
           <w:color w:val="24292E"/>
           <w:bdr w:val="none" w:sz="0" w:space="0" w:color="auto" w:frame="1"/>
         </w:rPr>
-        <w:t>oc new-app https://github.com/sclorg/nodejs-ex -l name=myapp</w:t>
+        <w:t>https://github.com/ibmdevelopermx/minishift-101</w:t>
       </w:r>
     </w:p>
     <w:p>
@@ -2318,174 +2319,52 @@
           <w:rFonts w:ascii="Consolas" w:hAnsi="Consolas" w:cs="Consolas"/>
           <w:color w:val="24292E"/>
           <w:bdr w:val="none" w:sz="0" w:space="0" w:color="auto" w:frame="1"/>
-        </w:rPr>
-      </w:pPr>
+          <w:lang w:val="en-US"/>
+        </w:rPr>
+      </w:pPr>
+      <w:proofErr w:type="spellStart"/>
       <w:r>
         <w:rPr>
           <w:rStyle w:val="CdigoHTML"/>
           <w:rFonts w:ascii="Consolas" w:hAnsi="Consolas" w:cs="Consolas"/>
           <w:color w:val="24292E"/>
           <w:bdr w:val="none" w:sz="0" w:space="0" w:color="auto" w:frame="1"/>
-        </w:rPr>
-        <w:t>oc logs -f bc/nodejs-ex</w:t>
-      </w:r>
-    </w:p>
-    <w:p>
-      <w:pPr>
-        <w:tabs>
-          <w:tab w:val="left" w:pos="7328"/>
-        </w:tabs>
-        <w:ind w:left="0"/>
-        <w:rPr>
-          <w:lang w:val="es-MX" w:eastAsia="es-ES_tradnl"/>
-        </w:rPr>
-      </w:pPr>
-    </w:p>
-    <w:p>
-      <w:pPr>
-        <w:tabs>
-          <w:tab w:val="left" w:pos="7328"/>
-        </w:tabs>
-        <w:ind w:left="0"/>
-        <w:rPr>
-          <w:lang w:val="es-MX" w:eastAsia="es-ES_tradnl"/>
-        </w:rPr>
-      </w:pPr>
-    </w:p>
-    <w:p>
-      <w:pPr>
-        <w:tabs>
-          <w:tab w:val="left" w:pos="7328"/>
-        </w:tabs>
-        <w:ind w:left="0"/>
-        <w:rPr>
-          <w:lang w:val="es-MX" w:eastAsia="es-ES_tradnl"/>
-        </w:rPr>
-      </w:pPr>
-    </w:p>
-    <w:p>
-      <w:pPr>
-        <w:tabs>
-          <w:tab w:val="left" w:pos="7328"/>
-        </w:tabs>
-        <w:ind w:left="0"/>
-        <w:rPr>
-          <w:lang w:val="es-MX" w:eastAsia="es-ES_tradnl"/>
-        </w:rPr>
-      </w:pPr>
-    </w:p>
-    <w:p>
-      <w:pPr>
-        <w:pStyle w:val="Ttulo1"/>
-        <w:ind w:left="0"/>
-        <w:rPr>
-          <w:lang w:val="es-MX"/>
-        </w:rPr>
-      </w:pPr>
-      <w:r>
-        <w:rPr>
-          <w:lang w:val="es-MX"/>
-        </w:rPr>
-        <w:lastRenderedPageBreak/>
-        <w:t>Exponer aplicaciones OpenShift</w:t>
-      </w:r>
-    </w:p>
-    <w:p>
-      <w:pPr>
-        <w:tabs>
-          <w:tab w:val="left" w:pos="7328"/>
-        </w:tabs>
-        <w:ind w:left="0"/>
-        <w:rPr>
-          <w:lang w:val="es-MX" w:eastAsia="es-ES_tradnl"/>
-        </w:rPr>
-      </w:pPr>
-      <w:r>
-        <w:rPr>
-          <w:lang w:val="es-MX" w:eastAsia="es-ES_tradnl"/>
-        </w:rPr>
-        <w:t>Para exponer el servicio tecleamos</w:t>
-      </w:r>
-      <w:r>
-        <w:rPr>
-          <w:lang w:val="es-MX" w:eastAsia="es-ES_tradnl"/>
-        </w:rPr>
-        <w:t xml:space="preserve"> lo siguiente</w:t>
-      </w:r>
-      <w:r>
-        <w:rPr>
-          <w:lang w:val="es-MX" w:eastAsia="es-ES_tradnl"/>
-        </w:rPr>
-        <w:t>.</w:t>
-      </w:r>
-    </w:p>
-    <w:p>
-      <w:pPr>
-        <w:pStyle w:val="HTMLconformatoprevio"/>
-        <w:shd w:val="clear" w:color="auto" w:fill="F6F8FA"/>
-        <w:rPr>
-          <w:rFonts w:ascii="Consolas" w:hAnsi="Consolas" w:cs="Consolas"/>
-          <w:color w:val="24292E"/>
-          <w:bdr w:val="none" w:sz="0" w:space="0" w:color="auto" w:frame="1"/>
-        </w:rPr>
-      </w:pPr>
+          <w:lang w:val="en-US"/>
+        </w:rPr>
+        <w:t>oc</w:t>
+      </w:r>
+      <w:proofErr w:type="spellEnd"/>
       <w:r>
         <w:rPr>
           <w:rStyle w:val="CdigoHTML"/>
           <w:rFonts w:ascii="Consolas" w:hAnsi="Consolas" w:cs="Consolas"/>
           <w:color w:val="24292E"/>
           <w:bdr w:val="none" w:sz="0" w:space="0" w:color="auto" w:frame="1"/>
-        </w:rPr>
-        <w:t>oc expose svc/nodejs-ex</w:t>
-      </w:r>
-    </w:p>
-    <w:p>
-      <w:pPr>
-        <w:tabs>
-          <w:tab w:val="left" w:pos="3664"/>
-        </w:tabs>
-        <w:ind w:left="0"/>
-        <w:rPr>
-          <w:lang w:val="es-MX" w:eastAsia="es-ES_tradnl"/>
-        </w:rPr>
-      </w:pPr>
-    </w:p>
-    <w:p>
-      <w:pPr>
-        <w:tabs>
-          <w:tab w:val="left" w:pos="3664"/>
-        </w:tabs>
-        <w:ind w:left="0"/>
-        <w:rPr>
-          <w:lang w:val="es-MX" w:eastAsia="es-ES_tradnl"/>
-        </w:rPr>
-      </w:pPr>
-      <w:r>
-        <w:rPr>
-          <w:lang w:val="es-MX" w:eastAsia="es-ES_tradnl"/>
-        </w:rPr>
-        <w:t>Para obtener la ruta tecleamos lo siguiente.</w:t>
-      </w:r>
-    </w:p>
-    <w:p>
-      <w:pPr>
-        <w:pStyle w:val="HTMLconformatoprevio"/>
-        <w:shd w:val="clear" w:color="auto" w:fill="F6F8FA"/>
+          <w:lang w:val="en-US"/>
+        </w:rPr>
+        <w:t xml:space="preserve"> logs -f </w:t>
+      </w:r>
+      <w:proofErr w:type="spellStart"/>
+      <w:r>
         <w:rPr>
           <w:rStyle w:val="CdigoHTML"/>
           <w:rFonts w:ascii="Consolas" w:hAnsi="Consolas" w:cs="Consolas"/>
           <w:color w:val="24292E"/>
           <w:bdr w:val="none" w:sz="0" w:space="0" w:color="auto" w:frame="1"/>
-        </w:rPr>
-      </w:pPr>
+          <w:lang w:val="en-US"/>
+        </w:rPr>
+        <w:t>bc</w:t>
+      </w:r>
+      <w:proofErr w:type="spellEnd"/>
       <w:r>
         <w:rPr>
           <w:rStyle w:val="CdigoHTML"/>
           <w:rFonts w:ascii="Consolas" w:hAnsi="Consolas" w:cs="Consolas"/>
           <w:color w:val="24292E"/>
           <w:bdr w:val="none" w:sz="0" w:space="0" w:color="auto" w:frame="1"/>
-        </w:rPr>
-        <w:t>oc get route/</w:t>
+          <w:lang w:val="en-US"/>
+        </w:rPr>
+        <w:t>/</w:t>
       </w:r>
       <w:r>
         <w:rPr>
@@ -2493,8 +2372,187 @@
           <w:rFonts w:ascii="Consolas" w:hAnsi="Consolas" w:cs="Consolas"/>
           <w:color w:val="24292E"/>
           <w:bdr w:val="none" w:sz="0" w:space="0" w:color="auto" w:frame="1"/>
-        </w:rPr>
-        <w:t>nodejs-ex</w:t>
+          <w:lang w:val="en-US"/>
+        </w:rPr>
+        <w:t>minishift-101</w:t>
+      </w:r>
+    </w:p>
+    <w:p>
+      <w:pPr>
+        <w:tabs>
+          <w:tab w:val="left" w:pos="7328"/>
+        </w:tabs>
+        <w:ind w:left="0"/>
+        <w:rPr>
+          <w:lang w:eastAsia="es-ES_tradnl"/>
+        </w:rPr>
+      </w:pPr>
+    </w:p>
+    <w:p>
+      <w:pPr>
+        <w:tabs>
+          <w:tab w:val="left" w:pos="7328"/>
+        </w:tabs>
+        <w:ind w:left="0"/>
+        <w:rPr>
+          <w:lang w:eastAsia="es-ES_tradnl"/>
+        </w:rPr>
+      </w:pPr>
+    </w:p>
+    <w:p>
+      <w:pPr>
+        <w:tabs>
+          <w:tab w:val="left" w:pos="7328"/>
+        </w:tabs>
+        <w:ind w:left="0"/>
+        <w:rPr>
+          <w:lang w:eastAsia="es-ES_tradnl"/>
+        </w:rPr>
+      </w:pPr>
+    </w:p>
+    <w:p>
+      <w:pPr>
+        <w:tabs>
+          <w:tab w:val="left" w:pos="7328"/>
+        </w:tabs>
+        <w:ind w:left="0"/>
+        <w:rPr>
+          <w:lang w:eastAsia="es-ES_tradnl"/>
+        </w:rPr>
+      </w:pPr>
+    </w:p>
+    <w:p>
+      <w:pPr>
+        <w:pStyle w:val="Ttulo1"/>
+        <w:ind w:left="0"/>
+        <w:rPr>
+          <w:lang w:val="es-MX"/>
+        </w:rPr>
+      </w:pPr>
+      <w:r>
+        <w:rPr>
+          <w:lang w:val="es-MX"/>
+        </w:rPr>
+        <w:lastRenderedPageBreak/>
+        <w:t>Exponer aplicaciones OpenShift</w:t>
+      </w:r>
+    </w:p>
+    <w:p>
+      <w:pPr>
+        <w:tabs>
+          <w:tab w:val="left" w:pos="7328"/>
+        </w:tabs>
+        <w:ind w:left="0"/>
+        <w:rPr>
+          <w:lang w:val="es-MX" w:eastAsia="es-ES_tradnl"/>
+        </w:rPr>
+      </w:pPr>
+      <w:r>
+        <w:rPr>
+          <w:lang w:val="es-MX" w:eastAsia="es-ES_tradnl"/>
+        </w:rPr>
+        <w:t>Para exponer el servicio tecleamos</w:t>
+      </w:r>
+      <w:r>
+        <w:rPr>
+          <w:lang w:val="es-MX" w:eastAsia="es-ES_tradnl"/>
+        </w:rPr>
+        <w:t xml:space="preserve"> lo siguiente</w:t>
+      </w:r>
+      <w:r>
+        <w:rPr>
+          <w:lang w:val="es-MX" w:eastAsia="es-ES_tradnl"/>
+        </w:rPr>
+        <w:t>.</w:t>
+      </w:r>
+    </w:p>
+    <w:p>
+      <w:pPr>
+        <w:pStyle w:val="HTMLconformatoprevio"/>
+        <w:shd w:val="clear" w:color="auto" w:fill="F6F8FA"/>
+        <w:rPr>
+          <w:rFonts w:ascii="Consolas" w:hAnsi="Consolas" w:cs="Consolas"/>
+          <w:color w:val="24292E"/>
+          <w:bdr w:val="none" w:sz="0" w:space="0" w:color="auto" w:frame="1"/>
+        </w:rPr>
+      </w:pPr>
+      <w:r>
+        <w:rPr>
+          <w:rStyle w:val="CdigoHTML"/>
+          <w:rFonts w:ascii="Consolas" w:hAnsi="Consolas" w:cs="Consolas"/>
+          <w:color w:val="24292E"/>
+          <w:bdr w:val="none" w:sz="0" w:space="0" w:color="auto" w:frame="1"/>
+        </w:rPr>
+        <w:t>oc expose svc/</w:t>
+      </w:r>
+      <w:r>
+        <w:rPr>
+          <w:rStyle w:val="CdigoHTML"/>
+          <w:rFonts w:ascii="Consolas" w:hAnsi="Consolas" w:cs="Consolas"/>
+          <w:color w:val="24292E"/>
+          <w:bdr w:val="none" w:sz="0" w:space="0" w:color="auto" w:frame="1"/>
+        </w:rPr>
+        <w:t>minishift-101</w:t>
+      </w:r>
+    </w:p>
+    <w:p>
+      <w:pPr>
+        <w:tabs>
+          <w:tab w:val="left" w:pos="3664"/>
+        </w:tabs>
+        <w:ind w:left="0"/>
+        <w:rPr>
+          <w:lang w:val="es-MX" w:eastAsia="es-ES_tradnl"/>
+        </w:rPr>
+      </w:pPr>
+    </w:p>
+    <w:p>
+      <w:pPr>
+        <w:tabs>
+          <w:tab w:val="left" w:pos="3664"/>
+        </w:tabs>
+        <w:ind w:left="0"/>
+        <w:rPr>
+          <w:lang w:val="es-MX" w:eastAsia="es-ES_tradnl"/>
+        </w:rPr>
+      </w:pPr>
+      <w:r>
+        <w:rPr>
+          <w:lang w:val="es-MX" w:eastAsia="es-ES_tradnl"/>
+        </w:rPr>
+        <w:t>Para obtener la ruta tecleamos lo siguiente.</w:t>
+      </w:r>
+    </w:p>
+    <w:p>
+      <w:pPr>
+        <w:pStyle w:val="HTMLconformatoprevio"/>
+        <w:shd w:val="clear" w:color="auto" w:fill="F6F8FA"/>
+        <w:rPr>
+          <w:rStyle w:val="CdigoHTML"/>
+          <w:rFonts w:ascii="Consolas" w:hAnsi="Consolas" w:cs="Consolas"/>
+          <w:color w:val="24292E"/>
+          <w:bdr w:val="none" w:sz="0" w:space="0" w:color="auto" w:frame="1"/>
+        </w:rPr>
+      </w:pPr>
+      <w:r>
+        <w:rPr>
+          <w:rStyle w:val="CdigoHTML"/>
+          <w:rFonts w:ascii="Consolas" w:hAnsi="Consolas" w:cs="Consolas"/>
+          <w:color w:val="24292E"/>
+          <w:bdr w:val="none" w:sz="0" w:space="0" w:color="auto" w:frame="1"/>
+        </w:rPr>
+        <w:t>oc get route/</w:t>
+      </w:r>
+      <w:bookmarkStart w:id="0" w:name="_GoBack"/>
+      <w:bookmarkEnd w:id="0"/>
+      <w:r>
+        <w:rPr>
+          <w:rStyle w:val="CdigoHTML"/>
+          <w:rFonts w:ascii="Consolas" w:hAnsi="Consolas" w:cs="Consolas"/>
+          <w:color w:val="24292E"/>
+          <w:bdr w:val="none" w:sz="0" w:space="0" w:color="auto" w:frame="1"/>
+        </w:rPr>
+        <w:t>minishift-101</w:t>
       </w:r>
     </w:p>
     <w:p>
@@ -4263,6 +4321,7 @@
   <w:style w:type="character" w:default="1" w:styleId="Fuentedeprrafopredeter">
     <w:name w:val="Default Paragraph Font"/>
     <w:uiPriority w:val="1"/>
+    <w:semiHidden/>
     <w:unhideWhenUsed/>
   </w:style>
   <w:style w:type="table" w:default="1" w:styleId="Tablanormal">
@@ -4902,7 +4961,7 @@
 </file>
 
 <file path=customXml/itemProps1.xml><?xml version="1.0" encoding="utf-8"?>
-<ds:datastoreItem xmlns:ds="http://schemas.openxmlformats.org/officeDocument/2006/customXml" ds:itemID="{5EE602AE-5858-9142-AD5C-C767D60EC124}">
+<ds:datastoreItem xmlns:ds="http://schemas.openxmlformats.org/officeDocument/2006/customXml" ds:itemID="{71CC2F97-E8F7-F047-9701-5F54CBC543F7}">
   <ds:schemaRefs>
     <ds:schemaRef ds:uri="http://schemas.openxmlformats.org/officeDocument/2006/bibliography"/>
   </ds:schemaRefs>
